--- a/Output_Documents/NHSF.docx
+++ b/Output_Documents/NHSF.docx
@@ -6,9 +6,9 @@
       <w:pPr>
         <w:pStyle w:val="Heading1"/>
       </w:pPr>
-      <w:bookmarkStart w:id="20" w:name="X4cf143efa3582eb3d6d2af4e866bc2301b3704b"/>
+      <w:bookmarkStart w:id="20" w:name="X4d7d7235b2d4b484621fc7edd7a6630bda50c25"/>
       <w:r>
-        <w:t xml:space="preserve">Appendix NA Natural Habitat Size Frequency Data</w:t>
+        <w:t xml:space="preserve">Appendix J Natural Habitat Size Frequency Data</w:t>
       </w:r>
       <w:bookmarkEnd w:id="20"/>
     </w:p>
@@ -27,14 +27,14 @@
       <w:r>
         <w:drawing>
           <wp:inline>
-            <wp:extent cx="6858000" cy="8572500"/>
+            <wp:extent cx="8229600" cy="5486400"/>
             <wp:effectExtent b="0" l="0" r="0" t="0"/>
             <wp:docPr descr="" title="" id="1" name="Picture"/>
             <a:graphic>
               <a:graphicData uri="http://schemas.openxmlformats.org/drawingml/2006/picture">
                 <pic:pic>
                   <pic:nvPicPr>
-                    <pic:cNvPr descr="D:/Annual_Reports/Output_Documents/NHSF_files/figure-docx/NHSF%20Plots-1.png" id="0" name="Picture"/>
+                    <pic:cNvPr descr="D:/Annual_Reports/Output_Documents/NHSF_files/figure-docx/Current%20Year%20Violins-1.png" id="0" name="Picture"/>
                     <pic:cNvPicPr>
                       <a:picLocks noChangeArrowheads="1" noChangeAspect="1"/>
                     </pic:cNvPicPr>
@@ -48,7 +48,7 @@
                   <pic:spPr bwMode="auto">
                     <a:xfrm>
                       <a:off x="0" y="0"/>
-                      <a:ext cx="6858000" cy="8572500"/>
+                      <a:ext cx="8229600" cy="5486400"/>
                     </a:xfrm>
                     <a:prstGeom prst="rect">
                       <a:avLst/>
@@ -69,14 +69,14 @@
       <w:r>
         <w:drawing>
           <wp:inline>
-            <wp:extent cx="6858000" cy="8572500"/>
+            <wp:extent cx="8229600" cy="5486400"/>
             <wp:effectExtent b="0" l="0" r="0" t="0"/>
             <wp:docPr descr="" title="" id="1" name="Picture"/>
             <a:graphic>
               <a:graphicData uri="http://schemas.openxmlformats.org/drawingml/2006/picture">
                 <pic:pic>
                   <pic:nvPicPr>
-                    <pic:cNvPr descr="D:/Annual_Reports/Output_Documents/NHSF_files/figure-docx/NHSF%20Plots-2.png" id="0" name="Picture"/>
+                    <pic:cNvPr descr="D:/Annual_Reports/Output_Documents/NHSF_files/figure-docx/Current%20Year%20Violins-2.png" id="0" name="Picture"/>
                     <pic:cNvPicPr>
                       <a:picLocks noChangeArrowheads="1" noChangeAspect="1"/>
                     </pic:cNvPicPr>
@@ -90,7 +90,7 @@
                   <pic:spPr bwMode="auto">
                     <a:xfrm>
                       <a:off x="0" y="0"/>
-                      <a:ext cx="6858000" cy="8572500"/>
+                      <a:ext cx="8229600" cy="5486400"/>
                     </a:xfrm>
                     <a:prstGeom prst="rect">
                       <a:avLst/>
@@ -111,14 +111,14 @@
       <w:r>
         <w:drawing>
           <wp:inline>
-            <wp:extent cx="6858000" cy="8572500"/>
+            <wp:extent cx="8229600" cy="5486400"/>
             <wp:effectExtent b="0" l="0" r="0" t="0"/>
             <wp:docPr descr="" title="" id="1" name="Picture"/>
             <a:graphic>
               <a:graphicData uri="http://schemas.openxmlformats.org/drawingml/2006/picture">
                 <pic:pic>
                   <pic:nvPicPr>
-                    <pic:cNvPr descr="D:/Annual_Reports/Output_Documents/NHSF_files/figure-docx/NHSF%20Plots-3.png" id="0" name="Picture"/>
+                    <pic:cNvPr descr="D:/Annual_Reports/Output_Documents/NHSF_files/figure-docx/Current%20Year%20Violins-3.png" id="0" name="Picture"/>
                     <pic:cNvPicPr>
                       <a:picLocks noChangeArrowheads="1" noChangeAspect="1"/>
                     </pic:cNvPicPr>
@@ -132,7 +132,7 @@
                   <pic:spPr bwMode="auto">
                     <a:xfrm>
                       <a:off x="0" y="0"/>
-                      <a:ext cx="6858000" cy="8572500"/>
+                      <a:ext cx="8229600" cy="5486400"/>
                     </a:xfrm>
                     <a:prstGeom prst="rect">
                       <a:avLst/>
@@ -153,14 +153,14 @@
       <w:r>
         <w:drawing>
           <wp:inline>
-            <wp:extent cx="6858000" cy="8572500"/>
+            <wp:extent cx="8229600" cy="5486400"/>
             <wp:effectExtent b="0" l="0" r="0" t="0"/>
             <wp:docPr descr="" title="" id="1" name="Picture"/>
             <a:graphic>
               <a:graphicData uri="http://schemas.openxmlformats.org/drawingml/2006/picture">
                 <pic:pic>
                   <pic:nvPicPr>
-                    <pic:cNvPr descr="D:/Annual_Reports/Output_Documents/NHSF_files/figure-docx/NHSF%20Plots-4.png" id="0" name="Picture"/>
+                    <pic:cNvPr descr="D:/Annual_Reports/Output_Documents/NHSF_files/figure-docx/Current%20Year%20Violins-4.png" id="0" name="Picture"/>
                     <pic:cNvPicPr>
                       <a:picLocks noChangeArrowheads="1" noChangeAspect="1"/>
                     </pic:cNvPicPr>
@@ -174,7 +174,7 @@
                   <pic:spPr bwMode="auto">
                     <a:xfrm>
                       <a:off x="0" y="0"/>
-                      <a:ext cx="6858000" cy="8572500"/>
+                      <a:ext cx="8229600" cy="5486400"/>
                     </a:xfrm>
                     <a:prstGeom prst="rect">
                       <a:avLst/>
@@ -195,14 +195,14 @@
       <w:r>
         <w:drawing>
           <wp:inline>
-            <wp:extent cx="6858000" cy="8572500"/>
+            <wp:extent cx="8229600" cy="5486400"/>
             <wp:effectExtent b="0" l="0" r="0" t="0"/>
             <wp:docPr descr="" title="" id="1" name="Picture"/>
             <a:graphic>
               <a:graphicData uri="http://schemas.openxmlformats.org/drawingml/2006/picture">
                 <pic:pic>
                   <pic:nvPicPr>
-                    <pic:cNvPr descr="D:/Annual_Reports/Output_Documents/NHSF_files/figure-docx/NHSF%20Plots-5.png" id="0" name="Picture"/>
+                    <pic:cNvPr descr="D:/Annual_Reports/Output_Documents/NHSF_files/figure-docx/Current%20Year%20Violins-5.png" id="0" name="Picture"/>
                     <pic:cNvPicPr>
                       <a:picLocks noChangeArrowheads="1" noChangeAspect="1"/>
                     </pic:cNvPicPr>
@@ -216,7 +216,7 @@
                   <pic:spPr bwMode="auto">
                     <a:xfrm>
                       <a:off x="0" y="0"/>
-                      <a:ext cx="6858000" cy="8572500"/>
+                      <a:ext cx="8229600" cy="5486400"/>
                     </a:xfrm>
                     <a:prstGeom prst="rect">
                       <a:avLst/>
@@ -237,14 +237,14 @@
       <w:r>
         <w:drawing>
           <wp:inline>
-            <wp:extent cx="6858000" cy="8572500"/>
+            <wp:extent cx="8229600" cy="5486400"/>
             <wp:effectExtent b="0" l="0" r="0" t="0"/>
             <wp:docPr descr="" title="" id="1" name="Picture"/>
             <a:graphic>
               <a:graphicData uri="http://schemas.openxmlformats.org/drawingml/2006/picture">
                 <pic:pic>
                   <pic:nvPicPr>
-                    <pic:cNvPr descr="D:/Annual_Reports/Output_Documents/NHSF_files/figure-docx/NHSF%20Plots-6.png" id="0" name="Picture"/>
+                    <pic:cNvPr descr="D:/Annual_Reports/Output_Documents/NHSF_files/figure-docx/Current%20Year%20Violins-6.png" id="0" name="Picture"/>
                     <pic:cNvPicPr>
                       <a:picLocks noChangeArrowheads="1" noChangeAspect="1"/>
                     </pic:cNvPicPr>
@@ -258,7 +258,7 @@
                   <pic:spPr bwMode="auto">
                     <a:xfrm>
                       <a:off x="0" y="0"/>
-                      <a:ext cx="6858000" cy="8572500"/>
+                      <a:ext cx="8229600" cy="5486400"/>
                     </a:xfrm>
                     <a:prstGeom prst="rect">
                       <a:avLst/>
@@ -279,14 +279,14 @@
       <w:r>
         <w:drawing>
           <wp:inline>
-            <wp:extent cx="6858000" cy="8572500"/>
+            <wp:extent cx="8229600" cy="5486400"/>
             <wp:effectExtent b="0" l="0" r="0" t="0"/>
             <wp:docPr descr="" title="" id="1" name="Picture"/>
             <a:graphic>
               <a:graphicData uri="http://schemas.openxmlformats.org/drawingml/2006/picture">
                 <pic:pic>
                   <pic:nvPicPr>
-                    <pic:cNvPr descr="D:/Annual_Reports/Output_Documents/NHSF_files/figure-docx/NHSF%20Plots-7.png" id="0" name="Picture"/>
+                    <pic:cNvPr descr="D:/Annual_Reports/Output_Documents/NHSF_files/figure-docx/Current%20Year%20Violins-7.png" id="0" name="Picture"/>
                     <pic:cNvPicPr>
                       <a:picLocks noChangeArrowheads="1" noChangeAspect="1"/>
                     </pic:cNvPicPr>
@@ -300,7 +300,7 @@
                   <pic:spPr bwMode="auto">
                     <a:xfrm>
                       <a:off x="0" y="0"/>
-                      <a:ext cx="6858000" cy="8572500"/>
+                      <a:ext cx="8229600" cy="5486400"/>
                     </a:xfrm>
                     <a:prstGeom prst="rect">
                       <a:avLst/>
@@ -321,14 +321,14 @@
       <w:r>
         <w:drawing>
           <wp:inline>
-            <wp:extent cx="6858000" cy="8572500"/>
+            <wp:extent cx="8229600" cy="5486400"/>
             <wp:effectExtent b="0" l="0" r="0" t="0"/>
             <wp:docPr descr="" title="" id="1" name="Picture"/>
             <a:graphic>
               <a:graphicData uri="http://schemas.openxmlformats.org/drawingml/2006/picture">
                 <pic:pic>
                   <pic:nvPicPr>
-                    <pic:cNvPr descr="D:/Annual_Reports/Output_Documents/NHSF_files/figure-docx/NHSF%20Plots-8.png" id="0" name="Picture"/>
+                    <pic:cNvPr descr="D:/Annual_Reports/Output_Documents/NHSF_files/figure-docx/Current%20Year%20Violins-8.png" id="0" name="Picture"/>
                     <pic:cNvPicPr>
                       <a:picLocks noChangeArrowheads="1" noChangeAspect="1"/>
                     </pic:cNvPicPr>
@@ -342,7 +342,7 @@
                   <pic:spPr bwMode="auto">
                     <a:xfrm>
                       <a:off x="0" y="0"/>
-                      <a:ext cx="6858000" cy="8572500"/>
+                      <a:ext cx="8229600" cy="5486400"/>
                     </a:xfrm>
                     <a:prstGeom prst="rect">
                       <a:avLst/>
@@ -363,14 +363,14 @@
       <w:r>
         <w:drawing>
           <wp:inline>
-            <wp:extent cx="6858000" cy="8572500"/>
+            <wp:extent cx="8229600" cy="5486400"/>
             <wp:effectExtent b="0" l="0" r="0" t="0"/>
             <wp:docPr descr="" title="" id="1" name="Picture"/>
             <a:graphic>
               <a:graphicData uri="http://schemas.openxmlformats.org/drawingml/2006/picture">
                 <pic:pic>
                   <pic:nvPicPr>
-                    <pic:cNvPr descr="D:/Annual_Reports/Output_Documents/NHSF_files/figure-docx/NHSF%20Plots-9.png" id="0" name="Picture"/>
+                    <pic:cNvPr descr="D:/Annual_Reports/Output_Documents/NHSF_files/figure-docx/Current%20Year%20Violins-9.png" id="0" name="Picture"/>
                     <pic:cNvPicPr>
                       <a:picLocks noChangeArrowheads="1" noChangeAspect="1"/>
                     </pic:cNvPicPr>
@@ -384,7 +384,7 @@
                   <pic:spPr bwMode="auto">
                     <a:xfrm>
                       <a:off x="0" y="0"/>
-                      <a:ext cx="6858000" cy="8572500"/>
+                      <a:ext cx="8229600" cy="5486400"/>
                     </a:xfrm>
                     <a:prstGeom prst="rect">
                       <a:avLst/>
@@ -405,14 +405,14 @@
       <w:r>
         <w:drawing>
           <wp:inline>
-            <wp:extent cx="6858000" cy="8572500"/>
+            <wp:extent cx="8229600" cy="5486400"/>
             <wp:effectExtent b="0" l="0" r="0" t="0"/>
             <wp:docPr descr="" title="" id="1" name="Picture"/>
             <a:graphic>
               <a:graphicData uri="http://schemas.openxmlformats.org/drawingml/2006/picture">
                 <pic:pic>
                   <pic:nvPicPr>
-                    <pic:cNvPr descr="D:/Annual_Reports/Output_Documents/NHSF_files/figure-docx/NHSF%20Plots-10.png" id="0" name="Picture"/>
+                    <pic:cNvPr descr="D:/Annual_Reports/Output_Documents/NHSF_files/figure-docx/Current%20Year%20Violins-10.png" id="0" name="Picture"/>
                     <pic:cNvPicPr>
                       <a:picLocks noChangeArrowheads="1" noChangeAspect="1"/>
                     </pic:cNvPicPr>
@@ -426,7 +426,7 @@
                   <pic:spPr bwMode="auto">
                     <a:xfrm>
                       <a:off x="0" y="0"/>
-                      <a:ext cx="6858000" cy="8572500"/>
+                      <a:ext cx="8229600" cy="5486400"/>
                     </a:xfrm>
                     <a:prstGeom prst="rect">
                       <a:avLst/>
@@ -447,14 +447,14 @@
       <w:r>
         <w:drawing>
           <wp:inline>
-            <wp:extent cx="6858000" cy="8572500"/>
+            <wp:extent cx="8229600" cy="5486400"/>
             <wp:effectExtent b="0" l="0" r="0" t="0"/>
             <wp:docPr descr="" title="" id="1" name="Picture"/>
             <a:graphic>
               <a:graphicData uri="http://schemas.openxmlformats.org/drawingml/2006/picture">
                 <pic:pic>
                   <pic:nvPicPr>
-                    <pic:cNvPr descr="D:/Annual_Reports/Output_Documents/NHSF_files/figure-docx/NHSF%20Plots-11.png" id="0" name="Picture"/>
+                    <pic:cNvPr descr="D:/Annual_Reports/Output_Documents/NHSF_files/figure-docx/Current%20Year%20Violins-11.png" id="0" name="Picture"/>
                     <pic:cNvPicPr>
                       <a:picLocks noChangeArrowheads="1" noChangeAspect="1"/>
                     </pic:cNvPicPr>
@@ -468,7 +468,7 @@
                   <pic:spPr bwMode="auto">
                     <a:xfrm>
                       <a:off x="0" y="0"/>
-                      <a:ext cx="6858000" cy="8572500"/>
+                      <a:ext cx="8229600" cy="5486400"/>
                     </a:xfrm>
                     <a:prstGeom prst="rect">
                       <a:avLst/>
@@ -489,14 +489,14 @@
       <w:r>
         <w:drawing>
           <wp:inline>
-            <wp:extent cx="6858000" cy="8572500"/>
+            <wp:extent cx="8229600" cy="5486400"/>
             <wp:effectExtent b="0" l="0" r="0" t="0"/>
             <wp:docPr descr="" title="" id="1" name="Picture"/>
             <a:graphic>
               <a:graphicData uri="http://schemas.openxmlformats.org/drawingml/2006/picture">
                 <pic:pic>
                   <pic:nvPicPr>
-                    <pic:cNvPr descr="D:/Annual_Reports/Output_Documents/NHSF_files/figure-docx/NHSF%20Plots-12.png" id="0" name="Picture"/>
+                    <pic:cNvPr descr="D:/Annual_Reports/Output_Documents/NHSF_files/figure-docx/Current%20Year%20Violins-12.png" id="0" name="Picture"/>
                     <pic:cNvPicPr>
                       <a:picLocks noChangeArrowheads="1" noChangeAspect="1"/>
                     </pic:cNvPicPr>
@@ -510,7 +510,7 @@
                   <pic:spPr bwMode="auto">
                     <a:xfrm>
                       <a:off x="0" y="0"/>
-                      <a:ext cx="6858000" cy="8572500"/>
+                      <a:ext cx="8229600" cy="5486400"/>
                     </a:xfrm>
                     <a:prstGeom prst="rect">
                       <a:avLst/>
@@ -531,14 +531,14 @@
       <w:r>
         <w:drawing>
           <wp:inline>
-            <wp:extent cx="6858000" cy="8572500"/>
+            <wp:extent cx="8229600" cy="5486400"/>
             <wp:effectExtent b="0" l="0" r="0" t="0"/>
             <wp:docPr descr="" title="" id="1" name="Picture"/>
             <a:graphic>
               <a:graphicData uri="http://schemas.openxmlformats.org/drawingml/2006/picture">
                 <pic:pic>
                   <pic:nvPicPr>
-                    <pic:cNvPr descr="D:/Annual_Reports/Output_Documents/NHSF_files/figure-docx/NHSF%20Plots-13.png" id="0" name="Picture"/>
+                    <pic:cNvPr descr="D:/Annual_Reports/Output_Documents/NHSF_files/figure-docx/Current%20Year%20Violins-13.png" id="0" name="Picture"/>
                     <pic:cNvPicPr>
                       <a:picLocks noChangeArrowheads="1" noChangeAspect="1"/>
                     </pic:cNvPicPr>
@@ -552,7 +552,7 @@
                   <pic:spPr bwMode="auto">
                     <a:xfrm>
                       <a:off x="0" y="0"/>
-                      <a:ext cx="6858000" cy="8572500"/>
+                      <a:ext cx="8229600" cy="5486400"/>
                     </a:xfrm>
                     <a:prstGeom prst="rect">
                       <a:avLst/>
@@ -573,14 +573,14 @@
       <w:r>
         <w:drawing>
           <wp:inline>
-            <wp:extent cx="6858000" cy="8572500"/>
+            <wp:extent cx="8229600" cy="5486400"/>
             <wp:effectExtent b="0" l="0" r="0" t="0"/>
             <wp:docPr descr="" title="" id="1" name="Picture"/>
             <a:graphic>
               <a:graphicData uri="http://schemas.openxmlformats.org/drawingml/2006/picture">
                 <pic:pic>
                   <pic:nvPicPr>
-                    <pic:cNvPr descr="D:/Annual_Reports/Output_Documents/NHSF_files/figure-docx/NHSF%20Plots-14.png" id="0" name="Picture"/>
+                    <pic:cNvPr descr="D:/Annual_Reports/Output_Documents/NHSF_files/figure-docx/Current%20Year%20Violins-14.png" id="0" name="Picture"/>
                     <pic:cNvPicPr>
                       <a:picLocks noChangeArrowheads="1" noChangeAspect="1"/>
                     </pic:cNvPicPr>
@@ -594,7 +594,259 @@
                   <pic:spPr bwMode="auto">
                     <a:xfrm>
                       <a:off x="0" y="0"/>
-                      <a:ext cx="6858000" cy="8572500"/>
+                      <a:ext cx="8229600" cy="5486400"/>
+                    </a:xfrm>
+                    <a:prstGeom prst="rect">
+                      <a:avLst/>
+                    </a:prstGeom>
+                    <a:noFill/>
+                    <a:ln w="9525">
+                      <a:noFill/>
+                      <a:headEnd/>
+                      <a:tailEnd/>
+                    </a:ln>
+                  </pic:spPr>
+                </pic:pic>
+              </a:graphicData>
+            </a:graphic>
+          </wp:inline>
+        </w:drawing>
+      </w:r>
+      <w:r>
+        <w:drawing>
+          <wp:inline>
+            <wp:extent cx="8229600" cy="5486400"/>
+            <wp:effectExtent b="0" l="0" r="0" t="0"/>
+            <wp:docPr descr="" title="" id="1" name="Picture"/>
+            <a:graphic>
+              <a:graphicData uri="http://schemas.openxmlformats.org/drawingml/2006/picture">
+                <pic:pic>
+                  <pic:nvPicPr>
+                    <pic:cNvPr descr="D:/Annual_Reports/Output_Documents/NHSF_files/figure-docx/Current%20Year%20Violins-15.png" id="0" name="Picture"/>
+                    <pic:cNvPicPr>
+                      <a:picLocks noChangeArrowheads="1" noChangeAspect="1"/>
+                    </pic:cNvPicPr>
+                  </pic:nvPicPr>
+                  <pic:blipFill>
+                    <a:blip r:embed="rId35"/>
+                    <a:stretch>
+                      <a:fillRect/>
+                    </a:stretch>
+                  </pic:blipFill>
+                  <pic:spPr bwMode="auto">
+                    <a:xfrm>
+                      <a:off x="0" y="0"/>
+                      <a:ext cx="8229600" cy="5486400"/>
+                    </a:xfrm>
+                    <a:prstGeom prst="rect">
+                      <a:avLst/>
+                    </a:prstGeom>
+                    <a:noFill/>
+                    <a:ln w="9525">
+                      <a:noFill/>
+                      <a:headEnd/>
+                      <a:tailEnd/>
+                    </a:ln>
+                  </pic:spPr>
+                </pic:pic>
+              </a:graphicData>
+            </a:graphic>
+          </wp:inline>
+        </w:drawing>
+      </w:r>
+      <w:r>
+        <w:drawing>
+          <wp:inline>
+            <wp:extent cx="8229600" cy="5486400"/>
+            <wp:effectExtent b="0" l="0" r="0" t="0"/>
+            <wp:docPr descr="" title="" id="1" name="Picture"/>
+            <a:graphic>
+              <a:graphicData uri="http://schemas.openxmlformats.org/drawingml/2006/picture">
+                <pic:pic>
+                  <pic:nvPicPr>
+                    <pic:cNvPr descr="D:/Annual_Reports/Output_Documents/NHSF_files/figure-docx/Current%20Year%20Violins-16.png" id="0" name="Picture"/>
+                    <pic:cNvPicPr>
+                      <a:picLocks noChangeArrowheads="1" noChangeAspect="1"/>
+                    </pic:cNvPicPr>
+                  </pic:nvPicPr>
+                  <pic:blipFill>
+                    <a:blip r:embed="rId36"/>
+                    <a:stretch>
+                      <a:fillRect/>
+                    </a:stretch>
+                  </pic:blipFill>
+                  <pic:spPr bwMode="auto">
+                    <a:xfrm>
+                      <a:off x="0" y="0"/>
+                      <a:ext cx="8229600" cy="5486400"/>
+                    </a:xfrm>
+                    <a:prstGeom prst="rect">
+                      <a:avLst/>
+                    </a:prstGeom>
+                    <a:noFill/>
+                    <a:ln w="9525">
+                      <a:noFill/>
+                      <a:headEnd/>
+                      <a:tailEnd/>
+                    </a:ln>
+                  </pic:spPr>
+                </pic:pic>
+              </a:graphicData>
+            </a:graphic>
+          </wp:inline>
+        </w:drawing>
+      </w:r>
+      <w:r>
+        <w:drawing>
+          <wp:inline>
+            <wp:extent cx="8229600" cy="5486400"/>
+            <wp:effectExtent b="0" l="0" r="0" t="0"/>
+            <wp:docPr descr="" title="" id="1" name="Picture"/>
+            <a:graphic>
+              <a:graphicData uri="http://schemas.openxmlformats.org/drawingml/2006/picture">
+                <pic:pic>
+                  <pic:nvPicPr>
+                    <pic:cNvPr descr="D:/Annual_Reports/Output_Documents/NHSF_files/figure-docx/Current%20Year%20Violins-17.png" id="0" name="Picture"/>
+                    <pic:cNvPicPr>
+                      <a:picLocks noChangeArrowheads="1" noChangeAspect="1"/>
+                    </pic:cNvPicPr>
+                  </pic:nvPicPr>
+                  <pic:blipFill>
+                    <a:blip r:embed="rId37"/>
+                    <a:stretch>
+                      <a:fillRect/>
+                    </a:stretch>
+                  </pic:blipFill>
+                  <pic:spPr bwMode="auto">
+                    <a:xfrm>
+                      <a:off x="0" y="0"/>
+                      <a:ext cx="8229600" cy="5486400"/>
+                    </a:xfrm>
+                    <a:prstGeom prst="rect">
+                      <a:avLst/>
+                    </a:prstGeom>
+                    <a:noFill/>
+                    <a:ln w="9525">
+                      <a:noFill/>
+                      <a:headEnd/>
+                      <a:tailEnd/>
+                    </a:ln>
+                  </pic:spPr>
+                </pic:pic>
+              </a:graphicData>
+            </a:graphic>
+          </wp:inline>
+        </w:drawing>
+      </w:r>
+      <w:r>
+        <w:drawing>
+          <wp:inline>
+            <wp:extent cx="8229600" cy="5486400"/>
+            <wp:effectExtent b="0" l="0" r="0" t="0"/>
+            <wp:docPr descr="" title="" id="1" name="Picture"/>
+            <a:graphic>
+              <a:graphicData uri="http://schemas.openxmlformats.org/drawingml/2006/picture">
+                <pic:pic>
+                  <pic:nvPicPr>
+                    <pic:cNvPr descr="D:/Annual_Reports/Output_Documents/NHSF_files/figure-docx/Current%20Year%20Violins-18.png" id="0" name="Picture"/>
+                    <pic:cNvPicPr>
+                      <a:picLocks noChangeArrowheads="1" noChangeAspect="1"/>
+                    </pic:cNvPicPr>
+                  </pic:nvPicPr>
+                  <pic:blipFill>
+                    <a:blip r:embed="rId38"/>
+                    <a:stretch>
+                      <a:fillRect/>
+                    </a:stretch>
+                  </pic:blipFill>
+                  <pic:spPr bwMode="auto">
+                    <a:xfrm>
+                      <a:off x="0" y="0"/>
+                      <a:ext cx="8229600" cy="5486400"/>
+                    </a:xfrm>
+                    <a:prstGeom prst="rect">
+                      <a:avLst/>
+                    </a:prstGeom>
+                    <a:noFill/>
+                    <a:ln w="9525">
+                      <a:noFill/>
+                      <a:headEnd/>
+                      <a:tailEnd/>
+                    </a:ln>
+                  </pic:spPr>
+                </pic:pic>
+              </a:graphicData>
+            </a:graphic>
+          </wp:inline>
+        </w:drawing>
+      </w:r>
+      <w:r>
+        <w:drawing>
+          <wp:inline>
+            <wp:extent cx="8229600" cy="5486400"/>
+            <wp:effectExtent b="0" l="0" r="0" t="0"/>
+            <wp:docPr descr="" title="" id="1" name="Picture"/>
+            <a:graphic>
+              <a:graphicData uri="http://schemas.openxmlformats.org/drawingml/2006/picture">
+                <pic:pic>
+                  <pic:nvPicPr>
+                    <pic:cNvPr descr="D:/Annual_Reports/Output_Documents/NHSF_files/figure-docx/Current%20Year%20Violins-19.png" id="0" name="Picture"/>
+                    <pic:cNvPicPr>
+                      <a:picLocks noChangeArrowheads="1" noChangeAspect="1"/>
+                    </pic:cNvPicPr>
+                  </pic:nvPicPr>
+                  <pic:blipFill>
+                    <a:blip r:embed="rId39"/>
+                    <a:stretch>
+                      <a:fillRect/>
+                    </a:stretch>
+                  </pic:blipFill>
+                  <pic:spPr bwMode="auto">
+                    <a:xfrm>
+                      <a:off x="0" y="0"/>
+                      <a:ext cx="8229600" cy="5486400"/>
+                    </a:xfrm>
+                    <a:prstGeom prst="rect">
+                      <a:avLst/>
+                    </a:prstGeom>
+                    <a:noFill/>
+                    <a:ln w="9525">
+                      <a:noFill/>
+                      <a:headEnd/>
+                      <a:tailEnd/>
+                    </a:ln>
+                  </pic:spPr>
+                </pic:pic>
+              </a:graphicData>
+            </a:graphic>
+          </wp:inline>
+        </w:drawing>
+      </w:r>
+      <w:r>
+        <w:drawing>
+          <wp:inline>
+            <wp:extent cx="8229600" cy="5486400"/>
+            <wp:effectExtent b="0" l="0" r="0" t="0"/>
+            <wp:docPr descr="" title="" id="1" name="Picture"/>
+            <a:graphic>
+              <a:graphicData uri="http://schemas.openxmlformats.org/drawingml/2006/picture">
+                <pic:pic>
+                  <pic:nvPicPr>
+                    <pic:cNvPr descr="D:/Annual_Reports/Output_Documents/NHSF_files/figure-docx/Current%20Year%20Violins-20.png" id="0" name="Picture"/>
+                    <pic:cNvPicPr>
+                      <a:picLocks noChangeArrowheads="1" noChangeAspect="1"/>
+                    </pic:cNvPicPr>
+                  </pic:nvPicPr>
+                  <pic:blipFill>
+                    <a:blip r:embed="rId40"/>
+                    <a:stretch>
+                      <a:fillRect/>
+                    </a:stretch>
+                  </pic:blipFill>
+                  <pic:spPr bwMode="auto">
+                    <a:xfrm>
+                      <a:off x="0" y="0"/>
+                      <a:ext cx="8229600" cy="5486400"/>
                     </a:xfrm>
                     <a:prstGeom prst="rect">
                       <a:avLst/>
@@ -614,8 +866,8 @@
       </w:r>
     </w:p>
     <w:sectPr>
-      <w:pgSz w:w="12240" w:h="15840"/>
-      <w:pgMar w:top="720" w:right="720" w:bottom="720" w:left="720" w:header="720" w:footer="720" w:gutter="0"/>
+      <w:pgSz w:w="15840" w:h="12240" w:orient="landscape"/>
+      <w:pgMar w:top="1440" w:right="1440" w:bottom="1440" w:left="1440" w:header="720" w:footer="720" w:gutter="0"/>
       <w:cols w:space="720"/>
       <w:docGrid w:linePitch="326"/>
     </w:sectPr>
@@ -651,7 +903,7 @@
   <w:abstractNum w:abstractNumId="0" w15:restartNumberingAfterBreak="0">
     <w:nsid w:val="FFFFFF7C"/>
     <w:multiLevelType w:val="singleLevel"/>
-    <w:tmpl w:val="5C86F500"/>
+    <w:tmpl w:val="3ED85F2A"/>
     <w:lvl w:ilvl="0">
       <w:start w:val="1"/>
       <w:numFmt w:val="decimal"/>
@@ -668,7 +920,7 @@
   <w:abstractNum w:abstractNumId="1" w15:restartNumberingAfterBreak="0">
     <w:nsid w:val="FFFFFF7D"/>
     <w:multiLevelType w:val="singleLevel"/>
-    <w:tmpl w:val="9948D71E"/>
+    <w:tmpl w:val="F22E7C62"/>
     <w:lvl w:ilvl="0">
       <w:start w:val="1"/>
       <w:numFmt w:val="decimal"/>
@@ -685,7 +937,7 @@
   <w:abstractNum w:abstractNumId="2" w15:restartNumberingAfterBreak="0">
     <w:nsid w:val="FFFFFF7E"/>
     <w:multiLevelType w:val="singleLevel"/>
-    <w:tmpl w:val="0FD01240"/>
+    <w:tmpl w:val="DB52575C"/>
     <w:lvl w:ilvl="0">
       <w:start w:val="1"/>
       <w:numFmt w:val="decimal"/>
@@ -702,7 +954,7 @@
   <w:abstractNum w:abstractNumId="3" w15:restartNumberingAfterBreak="0">
     <w:nsid w:val="FFFFFF7F"/>
     <w:multiLevelType w:val="singleLevel"/>
-    <w:tmpl w:val="A46C5EF4"/>
+    <w:tmpl w:val="AFBE9A6E"/>
     <w:lvl w:ilvl="0">
       <w:start w:val="1"/>
       <w:numFmt w:val="decimal"/>
@@ -719,7 +971,7 @@
   <w:abstractNum w:abstractNumId="4" w15:restartNumberingAfterBreak="0">
     <w:nsid w:val="FFFFFF80"/>
     <w:multiLevelType w:val="singleLevel"/>
-    <w:tmpl w:val="0156A8D0"/>
+    <w:tmpl w:val="F90CF20E"/>
     <w:lvl w:ilvl="0">
       <w:start w:val="1"/>
       <w:numFmt w:val="bullet"/>
@@ -739,7 +991,7 @@
   <w:abstractNum w:abstractNumId="5" w15:restartNumberingAfterBreak="0">
     <w:nsid w:val="FFFFFF81"/>
     <w:multiLevelType w:val="singleLevel"/>
-    <w:tmpl w:val="B8202190"/>
+    <w:tmpl w:val="D334EEC8"/>
     <w:lvl w:ilvl="0">
       <w:start w:val="1"/>
       <w:numFmt w:val="bullet"/>
@@ -759,7 +1011,7 @@
   <w:abstractNum w:abstractNumId="6" w15:restartNumberingAfterBreak="0">
     <w:nsid w:val="FFFFFF82"/>
     <w:multiLevelType w:val="singleLevel"/>
-    <w:tmpl w:val="37AE5A0A"/>
+    <w:tmpl w:val="3A80CFDC"/>
     <w:lvl w:ilvl="0">
       <w:start w:val="1"/>
       <w:numFmt w:val="bullet"/>
@@ -779,7 +1031,7 @@
   <w:abstractNum w:abstractNumId="7" w15:restartNumberingAfterBreak="0">
     <w:nsid w:val="FFFFFF83"/>
     <w:multiLevelType w:val="singleLevel"/>
-    <w:tmpl w:val="D8445F02"/>
+    <w:tmpl w:val="12349428"/>
     <w:lvl w:ilvl="0">
       <w:start w:val="1"/>
       <w:numFmt w:val="bullet"/>
@@ -799,7 +1051,7 @@
   <w:abstractNum w:abstractNumId="8" w15:restartNumberingAfterBreak="0">
     <w:nsid w:val="FFFFFF88"/>
     <w:multiLevelType w:val="singleLevel"/>
-    <w:tmpl w:val="B266A968"/>
+    <w:tmpl w:val="A02059A6"/>
     <w:lvl w:ilvl="0">
       <w:start w:val="1"/>
       <w:numFmt w:val="decimal"/>
@@ -816,7 +1068,7 @@
   <w:abstractNum w:abstractNumId="9" w15:restartNumberingAfterBreak="0">
     <w:nsid w:val="FFFFFF89"/>
     <w:multiLevelType w:val="singleLevel"/>
-    <w:tmpl w:val="5B5C52DA"/>
+    <w:tmpl w:val="E15635AA"/>
     <w:lvl w:ilvl="0">
       <w:start w:val="1"/>
       <w:numFmt w:val="bullet"/>
@@ -1072,6 +1324,12 @@
   </w:num>
   <w:num w:numId="11">
     <w:abstractNumId w:val="0"/>
+  </w:num>
+  <w:num w:numId="12">
+    <w:abstractNumId w:val="10"/>
+  </w:num>
+  <w:num w:numId="13">
+    <w:abstractNumId w:val="10"/>
   </w:num>
   <w:num w:numId="1000">
     <w:abstractNumId w:val="990"/>
@@ -1529,12 +1787,11 @@
     <w:uiPriority w:val="9"/>
     <w:unhideWhenUsed/>
     <w:qFormat/>
-    <w:rsid w:val="00890090"/>
+    <w:rsid w:val="007C0356"/>
     <w:pPr>
-      <w:keepNext/>
       <w:keepLines/>
       <w:pageBreakBefore/>
-      <w:spacing w:after="0"/>
+      <w:spacing w:after="120" w:line="20" w:lineRule="exact"/>
       <w:outlineLvl w:val="4"/>
     </w:pPr>
     <w:rPr>
